--- a/CS214-CPU大作业检查登记表.docx
+++ b/CS214-CPU大作业检查登记表.docx
@@ -427,6 +427,7 @@
               </w:rPr>
               <w:t>led</w:t>
             </w:r>
+            <w:proofErr w:type="gramStart"/>
             <w:r>
               <w:rPr>
                 <w:rFonts w:hint="eastAsia"/>
@@ -437,6 +438,7 @@
               </w:rPr>
               <w:t>灯显示</w:t>
             </w:r>
+            <w:proofErr w:type="gramEnd"/>
             <w:r>
               <w:rPr>
                 <w:rFonts w:hint="eastAsia"/>
@@ -661,6 +663,7 @@
               </w:rPr>
               <w:t>led</w:t>
             </w:r>
+            <w:proofErr w:type="gramStart"/>
             <w:r>
               <w:rPr>
                 <w:rFonts w:hint="eastAsia"/>
@@ -671,6 +674,7 @@
               </w:rPr>
               <w:t>灯显示</w:t>
             </w:r>
+            <w:proofErr w:type="gramEnd"/>
             <w:r>
               <w:rPr>
                 <w:rFonts w:hint="eastAsia"/>
@@ -775,6 +779,7 @@
               </w:rPr>
               <w:t>3</w:t>
             </w:r>
+            <w:proofErr w:type="gramStart"/>
             <w:r>
               <w:rPr>
                 <w:rFonts w:hint="eastAsia"/>
@@ -785,6 +790,7 @@
               </w:rPr>
               <w:t>’</w:t>
             </w:r>
+            <w:proofErr w:type="gramEnd"/>
             <w:r>
               <w:rPr>
                 <w:rFonts w:hint="eastAsia"/>
@@ -929,6 +935,7 @@
               </w:rPr>
               <w:t>3</w:t>
             </w:r>
+            <w:proofErr w:type="gramStart"/>
             <w:r>
               <w:rPr>
                 <w:rFonts w:hint="eastAsia"/>
@@ -939,6 +946,7 @@
               </w:rPr>
               <w:t>’</w:t>
             </w:r>
+            <w:proofErr w:type="gramEnd"/>
             <w:r>
               <w:rPr>
                 <w:rFonts w:hint="eastAsia"/>
@@ -1086,6 +1094,7 @@
               </w:rPr>
               <w:t>3</w:t>
             </w:r>
+            <w:proofErr w:type="gramStart"/>
             <w:r>
               <w:rPr>
                 <w:rFonts w:hint="eastAsia"/>
@@ -1096,6 +1105,7 @@
               </w:rPr>
               <w:t>’</w:t>
             </w:r>
+            <w:proofErr w:type="gramEnd"/>
             <w:r>
               <w:rPr>
                 <w:rFonts w:hint="eastAsia"/>
@@ -1243,6 +1253,7 @@
               </w:rPr>
               <w:t>3</w:t>
             </w:r>
+            <w:proofErr w:type="gramStart"/>
             <w:r>
               <w:rPr>
                 <w:rFonts w:hint="eastAsia"/>
@@ -1253,6 +1264,7 @@
               </w:rPr>
               <w:t>’</w:t>
             </w:r>
+            <w:proofErr w:type="gramEnd"/>
             <w:r>
               <w:rPr>
                 <w:rFonts w:hint="eastAsia"/>
@@ -1485,6 +1497,7 @@
               </w:rPr>
               <w:t>3</w:t>
             </w:r>
+            <w:proofErr w:type="gramStart"/>
             <w:r>
               <w:rPr>
                 <w:rFonts w:hint="eastAsia"/>
@@ -1495,6 +1508,7 @@
               </w:rPr>
               <w:t>’</w:t>
             </w:r>
+            <w:proofErr w:type="gramEnd"/>
             <w:r>
               <w:rPr>
                 <w:rFonts w:hint="eastAsia"/>
@@ -2323,7 +2337,51 @@
                 <w:sz w:val="18"/>
                 <w:szCs w:val="18"/>
               </w:rPr>
-              <w:t>记录本次入栈和出栈次数</w:t>
+              <w:t>记录本次入</w:t>
+            </w:r>
+            <w:proofErr w:type="gramStart"/>
+            <w:r>
+              <w:rPr>
+                <w:rFonts w:hint="eastAsia"/>
+                <w:b/>
+                <w:bCs/>
+                <w:sz w:val="18"/>
+                <w:szCs w:val="18"/>
+              </w:rPr>
+              <w:t>栈</w:t>
+            </w:r>
+            <w:proofErr w:type="gramEnd"/>
+            <w:r>
+              <w:rPr>
+                <w:rFonts w:hint="eastAsia"/>
+                <w:b/>
+                <w:bCs/>
+                <w:sz w:val="18"/>
+                <w:szCs w:val="18"/>
+              </w:rPr>
+              <w:t>和出</w:t>
+            </w:r>
+            <w:proofErr w:type="gramStart"/>
+            <w:r>
+              <w:rPr>
+                <w:rFonts w:hint="eastAsia"/>
+                <w:b/>
+                <w:bCs/>
+                <w:sz w:val="18"/>
+                <w:szCs w:val="18"/>
+              </w:rPr>
+              <w:t>栈</w:t>
+            </w:r>
+            <w:proofErr w:type="gramEnd"/>
+            <w:r>
+              <w:rPr>
+                <w:rFonts w:hint="eastAsia"/>
+                <w:b/>
+                <w:bCs/>
+                <w:sz w:val="18"/>
+                <w:szCs w:val="18"/>
+              </w:rPr>
+              <w:t>次数</w:t>
             </w:r>
             <w:r>
               <w:rPr>
@@ -2341,7 +2399,51 @@
                 <w:sz w:val="18"/>
                 <w:szCs w:val="18"/>
               </w:rPr>
-              <w:t>在输出设备上显示入栈和出栈的次数之和</w:t>
+              <w:t>在输出设备上显示入</w:t>
+            </w:r>
+            <w:proofErr w:type="gramStart"/>
+            <w:r>
+              <w:rPr>
+                <w:rFonts w:hint="eastAsia"/>
+                <w:b/>
+                <w:bCs/>
+                <w:sz w:val="18"/>
+                <w:szCs w:val="18"/>
+              </w:rPr>
+              <w:t>栈</w:t>
+            </w:r>
+            <w:proofErr w:type="gramEnd"/>
+            <w:r>
+              <w:rPr>
+                <w:rFonts w:hint="eastAsia"/>
+                <w:b/>
+                <w:bCs/>
+                <w:sz w:val="18"/>
+                <w:szCs w:val="18"/>
+              </w:rPr>
+              <w:t>和出</w:t>
+            </w:r>
+            <w:proofErr w:type="gramStart"/>
+            <w:r>
+              <w:rPr>
+                <w:rFonts w:hint="eastAsia"/>
+                <w:b/>
+                <w:bCs/>
+                <w:sz w:val="18"/>
+                <w:szCs w:val="18"/>
+              </w:rPr>
+              <w:t>栈</w:t>
+            </w:r>
+            <w:proofErr w:type="gramEnd"/>
+            <w:r>
+              <w:rPr>
+                <w:rFonts w:hint="eastAsia"/>
+                <w:b/>
+                <w:bCs/>
+                <w:sz w:val="18"/>
+                <w:szCs w:val="18"/>
+              </w:rPr>
+              <w:t>的次数之和</w:t>
             </w:r>
           </w:p>
         </w:tc>
@@ -2507,7 +2609,95 @@
                 <w:sz w:val="18"/>
                 <w:szCs w:val="18"/>
               </w:rPr>
-              <w:t>的累加和，记录入栈和出栈的数据，在输出设备上显示入栈的参数，每一个入栈的参数显示停留</w:t>
+              <w:t>的累加和，记录入</w:t>
+            </w:r>
+            <w:proofErr w:type="gramStart"/>
+            <w:r>
+              <w:rPr>
+                <w:rFonts w:hint="eastAsia"/>
+                <w:b/>
+                <w:bCs/>
+                <w:sz w:val="18"/>
+                <w:szCs w:val="18"/>
+              </w:rPr>
+              <w:t>栈</w:t>
+            </w:r>
+            <w:proofErr w:type="gramEnd"/>
+            <w:r>
+              <w:rPr>
+                <w:rFonts w:hint="eastAsia"/>
+                <w:b/>
+                <w:bCs/>
+                <w:sz w:val="18"/>
+                <w:szCs w:val="18"/>
+              </w:rPr>
+              <w:t>和出</w:t>
+            </w:r>
+            <w:proofErr w:type="gramStart"/>
+            <w:r>
+              <w:rPr>
+                <w:rFonts w:hint="eastAsia"/>
+                <w:b/>
+                <w:bCs/>
+                <w:sz w:val="18"/>
+                <w:szCs w:val="18"/>
+              </w:rPr>
+              <w:t>栈</w:t>
+            </w:r>
+            <w:proofErr w:type="gramEnd"/>
+            <w:r>
+              <w:rPr>
+                <w:rFonts w:hint="eastAsia"/>
+                <w:b/>
+                <w:bCs/>
+                <w:sz w:val="18"/>
+                <w:szCs w:val="18"/>
+              </w:rPr>
+              <w:t>的数据，在输出设备上显示入</w:t>
+            </w:r>
+            <w:proofErr w:type="gramStart"/>
+            <w:r>
+              <w:rPr>
+                <w:rFonts w:hint="eastAsia"/>
+                <w:b/>
+                <w:bCs/>
+                <w:sz w:val="18"/>
+                <w:szCs w:val="18"/>
+              </w:rPr>
+              <w:t>栈</w:t>
+            </w:r>
+            <w:proofErr w:type="gramEnd"/>
+            <w:r>
+              <w:rPr>
+                <w:rFonts w:hint="eastAsia"/>
+                <w:b/>
+                <w:bCs/>
+                <w:sz w:val="18"/>
+                <w:szCs w:val="18"/>
+              </w:rPr>
+              <w:t>的参数，每一个入</w:t>
+            </w:r>
+            <w:proofErr w:type="gramStart"/>
+            <w:r>
+              <w:rPr>
+                <w:rFonts w:hint="eastAsia"/>
+                <w:b/>
+                <w:bCs/>
+                <w:sz w:val="18"/>
+                <w:szCs w:val="18"/>
+              </w:rPr>
+              <w:t>栈</w:t>
+            </w:r>
+            <w:proofErr w:type="gramEnd"/>
+            <w:r>
+              <w:rPr>
+                <w:rFonts w:hint="eastAsia"/>
+                <w:b/>
+                <w:bCs/>
+                <w:sz w:val="18"/>
+                <w:szCs w:val="18"/>
+              </w:rPr>
+              <w:t>的参数显示停留</w:t>
             </w:r>
             <w:r>
               <w:rPr>
@@ -2569,7 +2759,43 @@
                 <w:sz w:val="18"/>
                 <w:szCs w:val="18"/>
               </w:rPr>
-              <w:t>的入栈和出栈信息）</w:t>
+              <w:t>的入</w:t>
+            </w:r>
+            <w:proofErr w:type="gramStart"/>
+            <w:r>
+              <w:rPr>
+                <w:rFonts w:hint="eastAsia"/>
+                <w:sz w:val="18"/>
+                <w:szCs w:val="18"/>
+              </w:rPr>
+              <w:t>栈</w:t>
+            </w:r>
+            <w:proofErr w:type="gramEnd"/>
+            <w:r>
+              <w:rPr>
+                <w:rFonts w:hint="eastAsia"/>
+                <w:sz w:val="18"/>
+                <w:szCs w:val="18"/>
+              </w:rPr>
+              <w:t>和出</w:t>
+            </w:r>
+            <w:proofErr w:type="gramStart"/>
+            <w:r>
+              <w:rPr>
+                <w:rFonts w:hint="eastAsia"/>
+                <w:sz w:val="18"/>
+                <w:szCs w:val="18"/>
+              </w:rPr>
+              <w:t>栈</w:t>
+            </w:r>
+            <w:proofErr w:type="gramEnd"/>
+            <w:r>
+              <w:rPr>
+                <w:rFonts w:hint="eastAsia"/>
+                <w:sz w:val="18"/>
+                <w:szCs w:val="18"/>
+              </w:rPr>
+              <w:t>信息）</w:t>
             </w:r>
           </w:p>
         </w:tc>
@@ -2735,7 +2961,95 @@
                 <w:sz w:val="18"/>
                 <w:szCs w:val="18"/>
               </w:rPr>
-              <w:t>的累加和，记录入栈和出栈的数据，在输出设备上显示出栈的参数，每一个出栈的参数显示停留</w:t>
+              <w:t>的累加和，记录入</w:t>
+            </w:r>
+            <w:proofErr w:type="gramStart"/>
+            <w:r>
+              <w:rPr>
+                <w:rFonts w:hint="eastAsia"/>
+                <w:b/>
+                <w:bCs/>
+                <w:sz w:val="18"/>
+                <w:szCs w:val="18"/>
+              </w:rPr>
+              <w:t>栈</w:t>
+            </w:r>
+            <w:proofErr w:type="gramEnd"/>
+            <w:r>
+              <w:rPr>
+                <w:rFonts w:hint="eastAsia"/>
+                <w:b/>
+                <w:bCs/>
+                <w:sz w:val="18"/>
+                <w:szCs w:val="18"/>
+              </w:rPr>
+              <w:t>和出</w:t>
+            </w:r>
+            <w:proofErr w:type="gramStart"/>
+            <w:r>
+              <w:rPr>
+                <w:rFonts w:hint="eastAsia"/>
+                <w:b/>
+                <w:bCs/>
+                <w:sz w:val="18"/>
+                <w:szCs w:val="18"/>
+              </w:rPr>
+              <w:t>栈</w:t>
+            </w:r>
+            <w:proofErr w:type="gramEnd"/>
+            <w:r>
+              <w:rPr>
+                <w:rFonts w:hint="eastAsia"/>
+                <w:b/>
+                <w:bCs/>
+                <w:sz w:val="18"/>
+                <w:szCs w:val="18"/>
+              </w:rPr>
+              <w:t>的数据，在输出设备上显示出</w:t>
+            </w:r>
+            <w:proofErr w:type="gramStart"/>
+            <w:r>
+              <w:rPr>
+                <w:rFonts w:hint="eastAsia"/>
+                <w:b/>
+                <w:bCs/>
+                <w:sz w:val="18"/>
+                <w:szCs w:val="18"/>
+              </w:rPr>
+              <w:t>栈</w:t>
+            </w:r>
+            <w:proofErr w:type="gramEnd"/>
+            <w:r>
+              <w:rPr>
+                <w:rFonts w:hint="eastAsia"/>
+                <w:b/>
+                <w:bCs/>
+                <w:sz w:val="18"/>
+                <w:szCs w:val="18"/>
+              </w:rPr>
+              <w:t>的参数，每一个出</w:t>
+            </w:r>
+            <w:proofErr w:type="gramStart"/>
+            <w:r>
+              <w:rPr>
+                <w:rFonts w:hint="eastAsia"/>
+                <w:b/>
+                <w:bCs/>
+                <w:sz w:val="18"/>
+                <w:szCs w:val="18"/>
+              </w:rPr>
+              <w:t>栈</w:t>
+            </w:r>
+            <w:proofErr w:type="gramEnd"/>
+            <w:r>
+              <w:rPr>
+                <w:rFonts w:hint="eastAsia"/>
+                <w:b/>
+                <w:bCs/>
+                <w:sz w:val="18"/>
+                <w:szCs w:val="18"/>
+              </w:rPr>
+              <w:t>的参数显示停留</w:t>
             </w:r>
             <w:r>
               <w:rPr>
@@ -2789,7 +3103,43 @@
                 <w:sz w:val="18"/>
                 <w:szCs w:val="18"/>
               </w:rPr>
-              <w:t>的入栈和出栈信息）</w:t>
+              <w:t>的入</w:t>
+            </w:r>
+            <w:proofErr w:type="gramStart"/>
+            <w:r>
+              <w:rPr>
+                <w:rFonts w:hint="eastAsia"/>
+                <w:sz w:val="18"/>
+                <w:szCs w:val="18"/>
+              </w:rPr>
+              <w:t>栈</w:t>
+            </w:r>
+            <w:proofErr w:type="gramEnd"/>
+            <w:r>
+              <w:rPr>
+                <w:rFonts w:hint="eastAsia"/>
+                <w:sz w:val="18"/>
+                <w:szCs w:val="18"/>
+              </w:rPr>
+              <w:t>和出</w:t>
+            </w:r>
+            <w:proofErr w:type="gramStart"/>
+            <w:r>
+              <w:rPr>
+                <w:rFonts w:hint="eastAsia"/>
+                <w:sz w:val="18"/>
+                <w:szCs w:val="18"/>
+              </w:rPr>
+              <w:t>栈</w:t>
+            </w:r>
+            <w:proofErr w:type="gramEnd"/>
+            <w:r>
+              <w:rPr>
+                <w:rFonts w:hint="eastAsia"/>
+                <w:sz w:val="18"/>
+                <w:szCs w:val="18"/>
+              </w:rPr>
+              <w:t>信息）</w:t>
             </w:r>
           </w:p>
         </w:tc>
@@ -3847,15 +4197,27 @@
               </w:rPr>
               <w:t>，</w:t>
             </w:r>
-            <w:r>
-              <w:rPr>
-                <w:rFonts w:hint="eastAsia"/>
-                <w:b/>
-                <w:bCs/>
-                <w:sz w:val="18"/>
-                <w:szCs w:val="18"/>
-              </w:rPr>
-              <w:t>输出商和余数（商和余数交替显示，各持续</w:t>
+            <w:proofErr w:type="gramStart"/>
+            <w:r>
+              <w:rPr>
+                <w:rFonts w:hint="eastAsia"/>
+                <w:b/>
+                <w:bCs/>
+                <w:sz w:val="18"/>
+                <w:szCs w:val="18"/>
+              </w:rPr>
+              <w:t>输出商</w:t>
+            </w:r>
+            <w:proofErr w:type="gramEnd"/>
+            <w:r>
+              <w:rPr>
+                <w:rFonts w:hint="eastAsia"/>
+                <w:b/>
+                <w:bCs/>
+                <w:sz w:val="18"/>
+                <w:szCs w:val="18"/>
+              </w:rPr>
+              <w:t>和余数（商和余数交替显示，各持续</w:t>
             </w:r>
             <w:r>
               <w:rPr>
@@ -4447,7 +4809,6 @@
           <w:p>
             <w:pPr>
               <w:rPr>
-                <w:rFonts w:hint="eastAsia"/>
                 <w:sz w:val="15"/>
                 <w:szCs w:val="15"/>
               </w:rPr>
@@ -4996,13 +5357,23 @@
               </w:rPr>
               <w:t xml:space="preserve"> </w:t>
             </w:r>
-            <w:r>
-              <w:rPr>
-                <w:rFonts w:hint="eastAsia"/>
-                <w:sz w:val="15"/>
-                <w:szCs w:val="15"/>
-              </w:rPr>
-              <w:t>跳变沿和电平信号混用）</w:t>
+            <w:proofErr w:type="gramStart"/>
+            <w:r>
+              <w:rPr>
+                <w:rFonts w:hint="eastAsia"/>
+                <w:sz w:val="15"/>
+                <w:szCs w:val="15"/>
+              </w:rPr>
+              <w:t>跳变沿和</w:t>
+            </w:r>
+            <w:proofErr w:type="gramEnd"/>
+            <w:r>
+              <w:rPr>
+                <w:rFonts w:hint="eastAsia"/>
+                <w:sz w:val="15"/>
+                <w:szCs w:val="15"/>
+              </w:rPr>
+              <w:t>电平信号混用）</w:t>
             </w:r>
             <w:r>
               <w:rPr>
@@ -5646,7 +6017,6 @@
           <w:p>
             <w:pPr>
               <w:rPr>
-                <w:rFonts w:hint="eastAsia"/>
                 <w:sz w:val="15"/>
                 <w:szCs w:val="15"/>
               </w:rPr>
@@ -5671,7 +6041,6 @@
           <w:p>
             <w:pPr>
               <w:rPr>
-                <w:rFonts w:hint="eastAsia"/>
                 <w:sz w:val="15"/>
                 <w:szCs w:val="15"/>
               </w:rPr>
@@ -5696,7 +6065,6 @@
           <w:p>
             <w:pPr>
               <w:rPr>
-                <w:rFonts w:hint="eastAsia"/>
                 <w:sz w:val="15"/>
                 <w:szCs w:val="15"/>
               </w:rPr>
@@ -5737,7 +6105,6 @@
           <w:p>
             <w:pPr>
               <w:rPr>
-                <w:rFonts w:hint="eastAsia"/>
                 <w:sz w:val="15"/>
                 <w:szCs w:val="15"/>
               </w:rPr>
@@ -5770,7 +6137,6 @@
           <w:p>
             <w:pPr>
               <w:rPr>
-                <w:rFonts w:hint="eastAsia"/>
                 <w:sz w:val="15"/>
                 <w:szCs w:val="15"/>
               </w:rPr>
@@ -5826,7 +6192,6 @@
           <w:p>
             <w:pPr>
               <w:rPr>
-                <w:rFonts w:hint="eastAsia"/>
                 <w:sz w:val="15"/>
                 <w:szCs w:val="15"/>
               </w:rPr>
@@ -5998,7 +6363,6 @@
           <w:p>
             <w:pPr>
               <w:rPr>
-                <w:rFonts w:hint="eastAsia"/>
                 <w:sz w:val="15"/>
                 <w:szCs w:val="15"/>
               </w:rPr>
@@ -6131,13 +6495,23 @@
                 <w:szCs w:val="15"/>
               </w:rPr>
             </w:pPr>
-            <w:r>
-              <w:rPr>
-                <w:rFonts w:hint="eastAsia"/>
-                <w:sz w:val="15"/>
-                <w:szCs w:val="15"/>
-              </w:rPr>
-              <w:t>栈空间方案</w:t>
+            <w:proofErr w:type="gramStart"/>
+            <w:r>
+              <w:rPr>
+                <w:rFonts w:hint="eastAsia"/>
+                <w:sz w:val="15"/>
+                <w:szCs w:val="15"/>
+              </w:rPr>
+              <w:t>栈</w:t>
+            </w:r>
+            <w:proofErr w:type="gramEnd"/>
+            <w:r>
+              <w:rPr>
+                <w:rFonts w:hint="eastAsia"/>
+                <w:sz w:val="15"/>
+                <w:szCs w:val="15"/>
+              </w:rPr>
+              <w:t>空间方案</w:t>
             </w:r>
           </w:p>
         </w:tc>
@@ -6191,7 +6565,43 @@
                 <w:sz w:val="15"/>
                 <w:szCs w:val="15"/>
               </w:rPr>
-              <w:t>软件根据栈指针进行出栈入栈操作</w:t>
+              <w:t>软件根据栈指针进行出</w:t>
+            </w:r>
+            <w:proofErr w:type="gramStart"/>
+            <w:r>
+              <w:rPr>
+                <w:rFonts w:hint="eastAsia"/>
+                <w:sz w:val="15"/>
+                <w:szCs w:val="15"/>
+              </w:rPr>
+              <w:t>栈</w:t>
+            </w:r>
+            <w:proofErr w:type="gramEnd"/>
+            <w:r>
+              <w:rPr>
+                <w:rFonts w:hint="eastAsia"/>
+                <w:sz w:val="15"/>
+                <w:szCs w:val="15"/>
+              </w:rPr>
+              <w:t>入</w:t>
+            </w:r>
+            <w:proofErr w:type="gramStart"/>
+            <w:r>
+              <w:rPr>
+                <w:rFonts w:hint="eastAsia"/>
+                <w:sz w:val="15"/>
+                <w:szCs w:val="15"/>
+              </w:rPr>
+              <w:t>栈</w:t>
+            </w:r>
+            <w:proofErr w:type="gramEnd"/>
+            <w:r>
+              <w:rPr>
+                <w:rFonts w:hint="eastAsia"/>
+                <w:sz w:val="15"/>
+                <w:szCs w:val="15"/>
+              </w:rPr>
+              <w:t>操作</w:t>
             </w:r>
           </w:p>
         </w:tc>
@@ -6376,7 +6786,25 @@
                 <w:sz w:val="15"/>
                 <w:szCs w:val="15"/>
               </w:rPr>
-              <w:t>乘除法实现方案</w:t>
+              <w:t>乘除</w:t>
+            </w:r>
+            <w:proofErr w:type="gramStart"/>
+            <w:r>
+              <w:rPr>
+                <w:rFonts w:hint="eastAsia"/>
+                <w:sz w:val="15"/>
+                <w:szCs w:val="15"/>
+              </w:rPr>
+              <w:t>法实现</w:t>
+            </w:r>
+            <w:proofErr w:type="gramEnd"/>
+            <w:r>
+              <w:rPr>
+                <w:rFonts w:hint="eastAsia"/>
+                <w:sz w:val="15"/>
+                <w:szCs w:val="15"/>
+              </w:rPr>
+              <w:t>方案</w:t>
             </w:r>
           </w:p>
         </w:tc>
@@ -6687,11 +7115,18 @@
               </w:rPr>
               <w:t>灯</w:t>
             </w:r>
-          </w:p>
-          <w:p>
-            <w:pPr>
-              <w:rPr>
-                <w:rFonts w:hint="eastAsia"/>
+            <w:r>
+              <w:rPr>
+                <w:rFonts w:hint="eastAsia"/>
+                <w:sz w:val="15"/>
+                <w:szCs w:val="15"/>
+              </w:rPr>
+              <w:t>、按钮</w:t>
+            </w:r>
+          </w:p>
+          <w:p>
+            <w:pPr>
+              <w:rPr>
                 <w:sz w:val="15"/>
                 <w:szCs w:val="15"/>
               </w:rPr>
@@ -6741,7 +7176,6 @@
           <w:p>
             <w:pPr>
               <w:rPr>
-                <w:rFonts w:hint="eastAsia"/>
                 <w:sz w:val="15"/>
                 <w:szCs w:val="15"/>
               </w:rPr>
